--- a/Workspace/Resources/NEXT STEPS.docx
+++ b/Workspace/Resources/NEXT STEPS.docx
@@ -9,6 +9,7 @@
           <w:ilvl w:val="0"/>
           <w:numId w:val="1"/>
         </w:numPr>
+        <w:spacing w:line="256" w:lineRule="auto"/>
         <w:rPr>
           <w:sz w:val="28"/>
           <w:szCs w:val="28"/>
@@ -19,7 +20,7 @@
           <w:sz w:val="28"/>
           <w:szCs w:val="28"/>
         </w:rPr>
-        <w:t>IMPLEMENT A POINT SYSTEM</w:t>
+        <w:t>Background music</w:t>
       </w:r>
     </w:p>
     <w:p>
@@ -29,6 +30,7 @@
           <w:ilvl w:val="0"/>
           <w:numId w:val="1"/>
         </w:numPr>
+        <w:spacing w:line="256" w:lineRule="auto"/>
         <w:rPr>
           <w:sz w:val="28"/>
           <w:szCs w:val="28"/>
@@ -39,7 +41,7 @@
           <w:sz w:val="28"/>
           <w:szCs w:val="28"/>
         </w:rPr>
-        <w:t>PUT COLORED CIRCLES FOR EACH TRAIT</w:t>
+        <w:t>Score system</w:t>
       </w:r>
     </w:p>
     <w:p>
@@ -49,6 +51,7 @@
           <w:ilvl w:val="0"/>
           <w:numId w:val="1"/>
         </w:numPr>
+        <w:spacing w:line="256" w:lineRule="auto"/>
         <w:rPr>
           <w:sz w:val="28"/>
           <w:szCs w:val="28"/>
@@ -59,7 +62,7 @@
           <w:sz w:val="28"/>
           <w:szCs w:val="28"/>
         </w:rPr>
-        <w:t>PUT LIKE A SHORT BIO FOR EACH ANIMAL AFTER SUBMISSION</w:t>
+        <w:t>Game explanation page</w:t>
       </w:r>
     </w:p>
     <w:p>
@@ -69,6 +72,7 @@
           <w:ilvl w:val="0"/>
           <w:numId w:val="1"/>
         </w:numPr>
+        <w:spacing w:line="256" w:lineRule="auto"/>
         <w:rPr>
           <w:sz w:val="28"/>
           <w:szCs w:val="28"/>
@@ -79,7 +83,7 @@
           <w:sz w:val="28"/>
           <w:szCs w:val="28"/>
         </w:rPr>
-        <w:t>PUT A NEXT GAME BUTTON TO GO TO THE NEXT PAGE</w:t>
+        <w:t>Pre-Post Test</w:t>
       </w:r>
     </w:p>
     <w:p>
@@ -89,6 +93,7 @@
           <w:ilvl w:val="0"/>
           <w:numId w:val="1"/>
         </w:numPr>
+        <w:spacing w:line="256" w:lineRule="auto"/>
         <w:rPr>
           <w:sz w:val="28"/>
           <w:szCs w:val="28"/>
@@ -99,22 +104,16 @@
           <w:sz w:val="28"/>
           <w:szCs w:val="28"/>
         </w:rPr>
-        <w:t xml:space="preserve">FIND </w:t>
+        <w:t>presentation</w:t>
       </w:r>
-      <w:r>
+    </w:p>
+    <w:p>
+      <w:pPr>
         <w:rPr>
           <w:sz w:val="28"/>
           <w:szCs w:val="28"/>
         </w:rPr>
-        <w:t xml:space="preserve">PROPER </w:t>
-      </w:r>
-      <w:r>
-        <w:rPr>
-          <w:sz w:val="28"/>
-          <w:szCs w:val="28"/>
-        </w:rPr>
-        <w:t>TRAITS AND SPECIFICATIONS FOR CHILDREN BETWEEN THE AGE OF 9-11 FOR NEXT ANIMALS ()</w:t>
-      </w:r>
+      </w:pPr>
     </w:p>
     <w:sectPr>
       <w:pgSz w:w="12240" w:h="15840"/>
@@ -131,7 +130,7 @@
   <w:abstractNum w:abstractNumId="0" w15:restartNumberingAfterBreak="0">
     <w:nsid w:val="35F77AC7"/>
     <w:multiLevelType w:val="hybridMultilevel"/>
-    <w:tmpl w:val="FA289510"/>
+    <w:tmpl w:val="3E68675E"/>
     <w:lvl w:ilvl="0" w:tplc="04090001">
       <w:start w:val="1"/>
       <w:numFmt w:val="bullet"/>
@@ -229,6 +228,118 @@
       </w:rPr>
     </w:lvl>
     <w:lvl w:ilvl="8" w:tplc="04090005" w:tentative="1">
+      <w:start w:val="1"/>
+      <w:numFmt w:val="bullet"/>
+      <w:lvlText w:val=""/>
+      <w:lvlJc w:val="left"/>
+      <w:pPr>
+        <w:ind w:left="6480" w:hanging="360"/>
+      </w:pPr>
+      <w:rPr>
+        <w:rFonts w:ascii="Wingdings" w:hAnsi="Wingdings" w:hint="default"/>
+      </w:rPr>
+    </w:lvl>
+  </w:abstractNum>
+  <w:abstractNum w:abstractNumId="1" w15:restartNumberingAfterBreak="0">
+    <w:nsid w:val="454659E8"/>
+    <w:multiLevelType w:val="hybridMultilevel"/>
+    <w:tmpl w:val="229C2770"/>
+    <w:lvl w:ilvl="0" w:tplc="81BC9F9E">
+      <w:numFmt w:val="bullet"/>
+      <w:lvlText w:val="-"/>
+      <w:lvlJc w:val="left"/>
+      <w:pPr>
+        <w:ind w:left="720" w:hanging="360"/>
+      </w:pPr>
+      <w:rPr>
+        <w:rFonts w:ascii="Calibri" w:eastAsiaTheme="minorHAnsi" w:hAnsi="Calibri" w:cs="Calibri" w:hint="default"/>
+      </w:rPr>
+    </w:lvl>
+    <w:lvl w:ilvl="1" w:tplc="04090003">
+      <w:start w:val="1"/>
+      <w:numFmt w:val="bullet"/>
+      <w:lvlText w:val="o"/>
+      <w:lvlJc w:val="left"/>
+      <w:pPr>
+        <w:ind w:left="1440" w:hanging="360"/>
+      </w:pPr>
+      <w:rPr>
+        <w:rFonts w:ascii="Courier New" w:hAnsi="Courier New" w:cs="Courier New" w:hint="default"/>
+      </w:rPr>
+    </w:lvl>
+    <w:lvl w:ilvl="2" w:tplc="04090005">
+      <w:start w:val="1"/>
+      <w:numFmt w:val="bullet"/>
+      <w:lvlText w:val=""/>
+      <w:lvlJc w:val="left"/>
+      <w:pPr>
+        <w:ind w:left="2160" w:hanging="360"/>
+      </w:pPr>
+      <w:rPr>
+        <w:rFonts w:ascii="Wingdings" w:hAnsi="Wingdings" w:hint="default"/>
+      </w:rPr>
+    </w:lvl>
+    <w:lvl w:ilvl="3" w:tplc="04090001">
+      <w:start w:val="1"/>
+      <w:numFmt w:val="bullet"/>
+      <w:lvlText w:val=""/>
+      <w:lvlJc w:val="left"/>
+      <w:pPr>
+        <w:ind w:left="2880" w:hanging="360"/>
+      </w:pPr>
+      <w:rPr>
+        <w:rFonts w:ascii="Symbol" w:hAnsi="Symbol" w:hint="default"/>
+      </w:rPr>
+    </w:lvl>
+    <w:lvl w:ilvl="4" w:tplc="04090003">
+      <w:start w:val="1"/>
+      <w:numFmt w:val="bullet"/>
+      <w:lvlText w:val="o"/>
+      <w:lvlJc w:val="left"/>
+      <w:pPr>
+        <w:ind w:left="3600" w:hanging="360"/>
+      </w:pPr>
+      <w:rPr>
+        <w:rFonts w:ascii="Courier New" w:hAnsi="Courier New" w:cs="Courier New" w:hint="default"/>
+      </w:rPr>
+    </w:lvl>
+    <w:lvl w:ilvl="5" w:tplc="04090005">
+      <w:start w:val="1"/>
+      <w:numFmt w:val="bullet"/>
+      <w:lvlText w:val=""/>
+      <w:lvlJc w:val="left"/>
+      <w:pPr>
+        <w:ind w:left="4320" w:hanging="360"/>
+      </w:pPr>
+      <w:rPr>
+        <w:rFonts w:ascii="Wingdings" w:hAnsi="Wingdings" w:hint="default"/>
+      </w:rPr>
+    </w:lvl>
+    <w:lvl w:ilvl="6" w:tplc="04090001">
+      <w:start w:val="1"/>
+      <w:numFmt w:val="bullet"/>
+      <w:lvlText w:val=""/>
+      <w:lvlJc w:val="left"/>
+      <w:pPr>
+        <w:ind w:left="5040" w:hanging="360"/>
+      </w:pPr>
+      <w:rPr>
+        <w:rFonts w:ascii="Symbol" w:hAnsi="Symbol" w:hint="default"/>
+      </w:rPr>
+    </w:lvl>
+    <w:lvl w:ilvl="7" w:tplc="04090003">
+      <w:start w:val="1"/>
+      <w:numFmt w:val="bullet"/>
+      <w:lvlText w:val="o"/>
+      <w:lvlJc w:val="left"/>
+      <w:pPr>
+        <w:ind w:left="5760" w:hanging="360"/>
+      </w:pPr>
+      <w:rPr>
+        <w:rFonts w:ascii="Courier New" w:hAnsi="Courier New" w:cs="Courier New" w:hint="default"/>
+      </w:rPr>
+    </w:lvl>
+    <w:lvl w:ilvl="8" w:tplc="04090005">
       <w:start w:val="1"/>
       <w:numFmt w:val="bullet"/>
       <w:lvlText w:val=""/>
@@ -243,6 +354,9 @@
   </w:abstractNum>
   <w:num w:numId="1" w16cid:durableId="728383012">
     <w:abstractNumId w:val="0"/>
+  </w:num>
+  <w:num w:numId="2" w16cid:durableId="282376">
+    <w:abstractNumId w:val="1"/>
   </w:num>
 </w:numbering>
 </file>

--- a/Workspace/Resources/NEXT STEPS.docx
+++ b/Workspace/Resources/NEXT STEPS.docx
@@ -3,108 +3,28 @@
 <w:document xmlns:wpc="http://schemas.microsoft.com/office/word/2010/wordprocessingCanvas" xmlns:cx="http://schemas.microsoft.com/office/drawing/2014/chartex" xmlns:cx1="http://schemas.microsoft.com/office/drawing/2015/9/8/chartex" xmlns:cx2="http://schemas.microsoft.com/office/drawing/2015/10/21/chartex" xmlns:cx3="http://schemas.microsoft.com/office/drawing/2016/5/9/chartex" xmlns:cx4="http://schemas.microsoft.com/office/drawing/2016/5/10/chartex" xmlns:cx5="http://schemas.microsoft.com/office/drawing/2016/5/11/chartex" xmlns:cx6="http://schemas.microsoft.com/office/drawing/2016/5/12/chartex" xmlns:cx7="http://schemas.microsoft.com/office/drawing/2016/5/13/chartex" xmlns:cx8="http://schemas.microsoft.com/office/drawing/2016/5/14/chartex" xmlns:mc="http://schemas.openxmlformats.org/markup-compatibility/2006" xmlns:aink="http://schemas.microsoft.com/office/drawing/2016/ink" xmlns:am3d="http://schemas.microsoft.com/office/drawing/2017/model3d" xmlns:o="urn:schemas-microsoft-com:office:office" xmlns:oel="http://schemas.microsoft.com/office/2019/extlst" xmlns:r="http://schemas.openxmlformats.org/officeDocument/2006/relationships" xmlns:m="http://schemas.openxmlformats.org/officeDocument/2006/math" xmlns:v="urn:schemas-microsoft-com:vml" xmlns:wp14="http://schemas.microsoft.com/office/word/2010/wordprocessingDrawing" xmlns:wp="http://schemas.openxmlformats.org/drawingml/2006/wordprocessingDrawing" xmlns:w10="urn:schemas-microsoft-com:office:word" xmlns:w="http://schemas.openxmlformats.org/wordprocessingml/2006/main" xmlns:w14="http://schemas.microsoft.com/office/word/2010/wordml" xmlns:w15="http://schemas.microsoft.com/office/word/2012/wordml" xmlns:w16cex="http://schemas.microsoft.com/office/word/2018/wordml/cex" xmlns:w16cid="http://schemas.microsoft.com/office/word/2016/wordml/cid" xmlns:w16="http://schemas.microsoft.com/office/word/2018/wordml" xmlns:w16du="http://schemas.microsoft.com/office/word/2023/wordml/word16du" xmlns:w16sdtdh="http://schemas.microsoft.com/office/word/2020/wordml/sdtdatahash" xmlns:w16sdtfl="http://schemas.microsoft.com/office/word/2024/wordml/sdtformatlock" xmlns:w16se="http://schemas.microsoft.com/office/word/2015/wordml/symex" xmlns:wpg="http://schemas.microsoft.com/office/word/2010/wordprocessingGroup" xmlns:wpi="http://schemas.microsoft.com/office/word/2010/wordprocessingInk" xmlns:wne="http://schemas.microsoft.com/office/word/2006/wordml" xmlns:wps="http://schemas.microsoft.com/office/word/2010/wordprocessingShape" mc:Ignorable="w14 w15 w16se w16cid w16 w16cex w16sdtdh w16sdtfl w16du wp14">
   <w:body>
     <w:p>
-      <w:pPr>
-        <w:pStyle w:val="ListParagraph"/>
-        <w:numPr>
-          <w:ilvl w:val="0"/>
-          <w:numId w:val="1"/>
-        </w:numPr>
-        <w:spacing w:line="256" w:lineRule="auto"/>
-        <w:rPr>
-          <w:sz w:val="28"/>
-          <w:szCs w:val="28"/>
-        </w:rPr>
-      </w:pPr>
       <w:r>
-        <w:rPr>
-          <w:sz w:val="28"/>
-          <w:szCs w:val="28"/>
-        </w:rPr>
-        <w:t>Background music</w:t>
+        <w:t>Stop the voice when we go to next page</w:t>
       </w:r>
     </w:p>
     <w:p>
-      <w:pPr>
-        <w:pStyle w:val="ListParagraph"/>
-        <w:numPr>
-          <w:ilvl w:val="0"/>
-          <w:numId w:val="1"/>
-        </w:numPr>
-        <w:spacing w:line="256" w:lineRule="auto"/>
-        <w:rPr>
-          <w:sz w:val="28"/>
-          <w:szCs w:val="28"/>
-        </w:rPr>
-      </w:pPr>
       <w:r>
-        <w:rPr>
-          <w:sz w:val="28"/>
-          <w:szCs w:val="28"/>
-        </w:rPr>
-        <w:t>Score system</w:t>
+        <w:t>Number of times each player tried</w:t>
       </w:r>
     </w:p>
     <w:p>
-      <w:pPr>
-        <w:pStyle w:val="ListParagraph"/>
-        <w:numPr>
-          <w:ilvl w:val="0"/>
-          <w:numId w:val="1"/>
-        </w:numPr>
-        <w:spacing w:line="256" w:lineRule="auto"/>
-        <w:rPr>
-          <w:sz w:val="28"/>
-          <w:szCs w:val="28"/>
-        </w:rPr>
-      </w:pPr>
       <w:r>
-        <w:rPr>
-          <w:sz w:val="28"/>
-          <w:szCs w:val="28"/>
-        </w:rPr>
-        <w:t>Game explanation page</w:t>
+        <w:t>Add player name</w:t>
       </w:r>
     </w:p>
     <w:p>
-      <w:pPr>
-        <w:pStyle w:val="ListParagraph"/>
-        <w:numPr>
-          <w:ilvl w:val="0"/>
-          <w:numId w:val="1"/>
-        </w:numPr>
-        <w:spacing w:line="256" w:lineRule="auto"/>
-        <w:rPr>
-          <w:sz w:val="28"/>
-          <w:szCs w:val="28"/>
-        </w:rPr>
-      </w:pPr>
       <w:r>
-        <w:rPr>
-          <w:sz w:val="28"/>
-          <w:szCs w:val="28"/>
-        </w:rPr>
-        <w:t>Pre-Post Test</w:t>
+        <w:t>Add animals in the background</w:t>
       </w:r>
     </w:p>
     <w:p>
-      <w:pPr>
-        <w:pStyle w:val="ListParagraph"/>
-        <w:numPr>
-          <w:ilvl w:val="0"/>
-          <w:numId w:val="1"/>
-        </w:numPr>
-        <w:spacing w:line="256" w:lineRule="auto"/>
-        <w:rPr>
-          <w:sz w:val="28"/>
-          <w:szCs w:val="28"/>
-        </w:rPr>
-      </w:pPr>
       <w:r>
-        <w:rPr>
-          <w:sz w:val="28"/>
-          <w:szCs w:val="28"/>
-        </w:rPr>
-        <w:t>presentation</w:t>
+        <w:t>Make a back to start page button</w:t>
       </w:r>
     </w:p>
     <w:p>

--- a/Workspace/Resources/NEXT STEPS.docx
+++ b/Workspace/Resources/NEXT STEPS.docx
@@ -11,29 +11,6 @@
       <w:r>
         <w:t>Number of times each player tried</w:t>
       </w:r>
-    </w:p>
-    <w:p>
-      <w:r>
-        <w:t>Add player name</w:t>
-      </w:r>
-    </w:p>
-    <w:p>
-      <w:r>
-        <w:t>Add animals in the background</w:t>
-      </w:r>
-    </w:p>
-    <w:p>
-      <w:r>
-        <w:t>Make a back to start page button</w:t>
-      </w:r>
-    </w:p>
-    <w:p>
-      <w:pPr>
-        <w:rPr>
-          <w:sz w:val="28"/>
-          <w:szCs w:val="28"/>
-        </w:rPr>
-      </w:pPr>
     </w:p>
     <w:sectPr>
       <w:pgSz w:w="12240" w:h="15840"/>
